--- a/Listen-Templates/2015_2016/Semester_2/Absenzenliste-Template_2015_2016_2_Fr.docx
+++ b/Listen-Templates/2015_2016/Semester_2/Absenzenliste-Template_2015_2016_2_Fr.docx
@@ -97,7 +97,7 @@
     <w:tbl>
       <w:tblPr>
         <w:tblStyle w:val="Tabellengitternetz"/>
-        <w:tblW w:w="0" w:type="auto"/>
+        <w:tblW w:w="11351" w:type="dxa"/>
         <w:tblInd w:w="-142" w:type="dxa"/>
         <w:tblLayout w:type="fixed"/>
         <w:tblCellMar>
@@ -109,8 +109,8 @@
       <w:tblGrid>
         <w:gridCol w:w="342"/>
         <w:gridCol w:w="95"/>
-        <w:gridCol w:w="1418"/>
-        <w:gridCol w:w="1418"/>
+        <w:gridCol w:w="1548"/>
+        <w:gridCol w:w="1288"/>
         <w:gridCol w:w="907"/>
         <w:gridCol w:w="238"/>
         <w:gridCol w:w="238"/>
@@ -178,7 +178,7 @@
         </w:tc>
         <w:tc>
           <w:tcPr>
-            <w:tcW w:w="1418" w:type="dxa"/>
+            <w:tcW w:w="1548" w:type="dxa"/>
             <w:tcBorders>
               <w:top w:val="nil"/>
               <w:left w:val="nil"/>
@@ -191,7 +191,7 @@
         </w:tc>
         <w:tc>
           <w:tcPr>
-            <w:tcW w:w="1418" w:type="dxa"/>
+            <w:tcW w:w="1288" w:type="dxa"/>
             <w:tcBorders>
               <w:top w:val="nil"/>
               <w:left w:val="nil"/>
@@ -217,7 +217,7 @@
         </w:tc>
         <w:tc>
           <w:tcPr>
-            <w:tcW w:w="238" w:type="dxa"/>
+            <w:tcW w:w="1190" w:type="dxa"/>
             <w:gridSpan w:val="5"/>
             <w:tcBorders>
               <w:top w:val="nil"/>
@@ -248,7 +248,7 @@
         </w:tc>
         <w:tc>
           <w:tcPr>
-            <w:tcW w:w="238" w:type="dxa"/>
+            <w:tcW w:w="1211" w:type="dxa"/>
             <w:gridSpan w:val="5"/>
             <w:tcBorders>
               <w:top w:val="nil"/>
@@ -279,7 +279,7 @@
         </w:tc>
         <w:tc>
           <w:tcPr>
-            <w:tcW w:w="238" w:type="dxa"/>
+            <w:tcW w:w="1210" w:type="dxa"/>
             <w:gridSpan w:val="5"/>
             <w:tcBorders>
               <w:top w:val="nil"/>
@@ -310,7 +310,7 @@
         </w:tc>
         <w:tc>
           <w:tcPr>
-            <w:tcW w:w="238" w:type="dxa"/>
+            <w:tcW w:w="1163" w:type="dxa"/>
             <w:gridSpan w:val="5"/>
             <w:tcBorders>
               <w:top w:val="nil"/>
@@ -341,7 +341,7 @@
         </w:tc>
         <w:tc>
           <w:tcPr>
-            <w:tcW w:w="238" w:type="dxa"/>
+            <w:tcW w:w="1207" w:type="dxa"/>
             <w:gridSpan w:val="5"/>
             <w:tcBorders>
               <w:top w:val="nil"/>
@@ -372,7 +372,7 @@
         </w:tc>
         <w:tc>
           <w:tcPr>
-            <w:tcW w:w="238" w:type="dxa"/>
+            <w:tcW w:w="1190" w:type="dxa"/>
             <w:gridSpan w:val="5"/>
             <w:tcBorders>
               <w:top w:val="nil"/>
@@ -448,7 +448,7 @@
         </w:tc>
         <w:tc>
           <w:tcPr>
-            <w:tcW w:w="1418" w:type="dxa"/>
+            <w:tcW w:w="1548" w:type="dxa"/>
             <w:tcBorders>
               <w:top w:val="nil"/>
               <w:left w:val="nil"/>
@@ -475,7 +475,7 @@
         </w:tc>
         <w:tc>
           <w:tcPr>
-            <w:tcW w:w="1418" w:type="dxa"/>
+            <w:tcW w:w="1288" w:type="dxa"/>
             <w:tcBorders>
               <w:top w:val="nil"/>
               <w:left w:val="nil"/>
@@ -1548,7 +1548,7 @@
         </w:tc>
         <w:tc>
           <w:tcPr>
-            <w:tcW w:w="1418" w:type="dxa"/>
+            <w:tcW w:w="1548" w:type="dxa"/>
             <w:tcBorders>
               <w:top w:val="single" w:sz="4" w:space="0" w:color="auto"/>
               <w:left w:val="nil"/>
@@ -1575,7 +1575,7 @@
         </w:tc>
         <w:tc>
           <w:tcPr>
-            <w:tcW w:w="1418" w:type="dxa"/>
+            <w:tcW w:w="1288" w:type="dxa"/>
             <w:tcBorders>
               <w:top w:val="single" w:sz="4" w:space="0" w:color="auto"/>
               <w:left w:val="nil"/>
@@ -2374,7 +2374,7 @@
         </w:tc>
         <w:tc>
           <w:tcPr>
-            <w:tcW w:w="1418" w:type="dxa"/>
+            <w:tcW w:w="1548" w:type="dxa"/>
             <w:tcBorders>
               <w:left w:val="nil"/>
               <w:bottom w:val="single" w:sz="4" w:space="0" w:color="auto"/>
@@ -2400,7 +2400,7 @@
         </w:tc>
         <w:tc>
           <w:tcPr>
-            <w:tcW w:w="1418" w:type="dxa"/>
+            <w:tcW w:w="1288" w:type="dxa"/>
             <w:tcBorders>
               <w:left w:val="nil"/>
               <w:bottom w:val="single" w:sz="4" w:space="0" w:color="auto"/>
@@ -3195,7 +3195,7 @@
         </w:tc>
         <w:tc>
           <w:tcPr>
-            <w:tcW w:w="1418" w:type="dxa"/>
+            <w:tcW w:w="1548" w:type="dxa"/>
             <w:tcBorders>
               <w:left w:val="nil"/>
               <w:bottom w:val="single" w:sz="4" w:space="0" w:color="auto"/>
@@ -3221,7 +3221,7 @@
         </w:tc>
         <w:tc>
           <w:tcPr>
-            <w:tcW w:w="1418" w:type="dxa"/>
+            <w:tcW w:w="1288" w:type="dxa"/>
             <w:tcBorders>
               <w:left w:val="nil"/>
               <w:bottom w:val="single" w:sz="4" w:space="0" w:color="auto"/>
@@ -4016,7 +4016,7 @@
         </w:tc>
         <w:tc>
           <w:tcPr>
-            <w:tcW w:w="1418" w:type="dxa"/>
+            <w:tcW w:w="1548" w:type="dxa"/>
             <w:tcBorders>
               <w:left w:val="nil"/>
               <w:bottom w:val="single" w:sz="4" w:space="0" w:color="auto"/>
@@ -4042,7 +4042,7 @@
         </w:tc>
         <w:tc>
           <w:tcPr>
-            <w:tcW w:w="1418" w:type="dxa"/>
+            <w:tcW w:w="1288" w:type="dxa"/>
             <w:tcBorders>
               <w:left w:val="nil"/>
               <w:bottom w:val="single" w:sz="4" w:space="0" w:color="auto"/>
@@ -4837,7 +4837,7 @@
         </w:tc>
         <w:tc>
           <w:tcPr>
-            <w:tcW w:w="1418" w:type="dxa"/>
+            <w:tcW w:w="1548" w:type="dxa"/>
             <w:tcBorders>
               <w:left w:val="nil"/>
               <w:bottom w:val="single" w:sz="4" w:space="0" w:color="auto"/>
@@ -4863,7 +4863,7 @@
         </w:tc>
         <w:tc>
           <w:tcPr>
-            <w:tcW w:w="1418" w:type="dxa"/>
+            <w:tcW w:w="1288" w:type="dxa"/>
             <w:tcBorders>
               <w:left w:val="nil"/>
               <w:bottom w:val="single" w:sz="4" w:space="0" w:color="auto"/>
@@ -5658,7 +5658,7 @@
         </w:tc>
         <w:tc>
           <w:tcPr>
-            <w:tcW w:w="1418" w:type="dxa"/>
+            <w:tcW w:w="1548" w:type="dxa"/>
             <w:tcBorders>
               <w:left w:val="nil"/>
               <w:bottom w:val="single" w:sz="4" w:space="0" w:color="auto"/>
@@ -5684,7 +5684,7 @@
         </w:tc>
         <w:tc>
           <w:tcPr>
-            <w:tcW w:w="1418" w:type="dxa"/>
+            <w:tcW w:w="1288" w:type="dxa"/>
             <w:tcBorders>
               <w:left w:val="nil"/>
               <w:bottom w:val="single" w:sz="4" w:space="0" w:color="auto"/>
@@ -6479,7 +6479,7 @@
         </w:tc>
         <w:tc>
           <w:tcPr>
-            <w:tcW w:w="1418" w:type="dxa"/>
+            <w:tcW w:w="1548" w:type="dxa"/>
             <w:tcBorders>
               <w:left w:val="nil"/>
               <w:bottom w:val="single" w:sz="4" w:space="0" w:color="auto"/>
@@ -6505,7 +6505,7 @@
         </w:tc>
         <w:tc>
           <w:tcPr>
-            <w:tcW w:w="1418" w:type="dxa"/>
+            <w:tcW w:w="1288" w:type="dxa"/>
             <w:tcBorders>
               <w:left w:val="nil"/>
               <w:bottom w:val="single" w:sz="4" w:space="0" w:color="auto"/>
@@ -7300,7 +7300,7 @@
         </w:tc>
         <w:tc>
           <w:tcPr>
-            <w:tcW w:w="1418" w:type="dxa"/>
+            <w:tcW w:w="1548" w:type="dxa"/>
             <w:tcBorders>
               <w:left w:val="nil"/>
               <w:bottom w:val="single" w:sz="4" w:space="0" w:color="auto"/>
@@ -7326,7 +7326,7 @@
         </w:tc>
         <w:tc>
           <w:tcPr>
-            <w:tcW w:w="1418" w:type="dxa"/>
+            <w:tcW w:w="1288" w:type="dxa"/>
             <w:tcBorders>
               <w:left w:val="nil"/>
               <w:bottom w:val="single" w:sz="4" w:space="0" w:color="auto"/>
@@ -8121,7 +8121,7 @@
         </w:tc>
         <w:tc>
           <w:tcPr>
-            <w:tcW w:w="1418" w:type="dxa"/>
+            <w:tcW w:w="1548" w:type="dxa"/>
             <w:tcBorders>
               <w:left w:val="nil"/>
               <w:bottom w:val="single" w:sz="4" w:space="0" w:color="auto"/>
@@ -8147,7 +8147,7 @@
         </w:tc>
         <w:tc>
           <w:tcPr>
-            <w:tcW w:w="1418" w:type="dxa"/>
+            <w:tcW w:w="1288" w:type="dxa"/>
             <w:tcBorders>
               <w:left w:val="nil"/>
               <w:bottom w:val="single" w:sz="4" w:space="0" w:color="auto"/>
@@ -8942,7 +8942,7 @@
         </w:tc>
         <w:tc>
           <w:tcPr>
-            <w:tcW w:w="1418" w:type="dxa"/>
+            <w:tcW w:w="1548" w:type="dxa"/>
             <w:tcBorders>
               <w:left w:val="nil"/>
               <w:bottom w:val="single" w:sz="4" w:space="0" w:color="auto"/>
@@ -8968,7 +8968,7 @@
         </w:tc>
         <w:tc>
           <w:tcPr>
-            <w:tcW w:w="1418" w:type="dxa"/>
+            <w:tcW w:w="1288" w:type="dxa"/>
             <w:tcBorders>
               <w:left w:val="nil"/>
               <w:bottom w:val="single" w:sz="4" w:space="0" w:color="auto"/>
@@ -9763,7 +9763,7 @@
         </w:tc>
         <w:tc>
           <w:tcPr>
-            <w:tcW w:w="1418" w:type="dxa"/>
+            <w:tcW w:w="1548" w:type="dxa"/>
             <w:tcBorders>
               <w:left w:val="nil"/>
               <w:bottom w:val="single" w:sz="4" w:space="0" w:color="auto"/>
@@ -9789,7 +9789,7 @@
         </w:tc>
         <w:tc>
           <w:tcPr>
-            <w:tcW w:w="1418" w:type="dxa"/>
+            <w:tcW w:w="1288" w:type="dxa"/>
             <w:tcBorders>
               <w:left w:val="nil"/>
               <w:bottom w:val="single" w:sz="4" w:space="0" w:color="auto"/>
@@ -10584,7 +10584,7 @@
         </w:tc>
         <w:tc>
           <w:tcPr>
-            <w:tcW w:w="1418" w:type="dxa"/>
+            <w:tcW w:w="1548" w:type="dxa"/>
             <w:tcBorders>
               <w:left w:val="nil"/>
               <w:bottom w:val="single" w:sz="4" w:space="0" w:color="auto"/>
@@ -10610,7 +10610,7 @@
         </w:tc>
         <w:tc>
           <w:tcPr>
-            <w:tcW w:w="1418" w:type="dxa"/>
+            <w:tcW w:w="1288" w:type="dxa"/>
             <w:tcBorders>
               <w:left w:val="nil"/>
               <w:bottom w:val="single" w:sz="4" w:space="0" w:color="auto"/>
@@ -11405,7 +11405,7 @@
         </w:tc>
         <w:tc>
           <w:tcPr>
-            <w:tcW w:w="1418" w:type="dxa"/>
+            <w:tcW w:w="1548" w:type="dxa"/>
             <w:tcBorders>
               <w:left w:val="nil"/>
               <w:bottom w:val="single" w:sz="4" w:space="0" w:color="auto"/>
@@ -11431,7 +11431,7 @@
         </w:tc>
         <w:tc>
           <w:tcPr>
-            <w:tcW w:w="1418" w:type="dxa"/>
+            <w:tcW w:w="1288" w:type="dxa"/>
             <w:tcBorders>
               <w:left w:val="nil"/>
               <w:bottom w:val="single" w:sz="4" w:space="0" w:color="auto"/>
@@ -12226,7 +12226,7 @@
         </w:tc>
         <w:tc>
           <w:tcPr>
-            <w:tcW w:w="1418" w:type="dxa"/>
+            <w:tcW w:w="1548" w:type="dxa"/>
             <w:tcBorders>
               <w:left w:val="nil"/>
               <w:bottom w:val="single" w:sz="4" w:space="0" w:color="auto"/>
@@ -12252,7 +12252,7 @@
         </w:tc>
         <w:tc>
           <w:tcPr>
-            <w:tcW w:w="1418" w:type="dxa"/>
+            <w:tcW w:w="1288" w:type="dxa"/>
             <w:tcBorders>
               <w:left w:val="nil"/>
               <w:bottom w:val="single" w:sz="4" w:space="0" w:color="auto"/>
@@ -13047,7 +13047,7 @@
         </w:tc>
         <w:tc>
           <w:tcPr>
-            <w:tcW w:w="1418" w:type="dxa"/>
+            <w:tcW w:w="1548" w:type="dxa"/>
             <w:tcBorders>
               <w:left w:val="nil"/>
               <w:bottom w:val="single" w:sz="4" w:space="0" w:color="auto"/>
@@ -13073,7 +13073,7 @@
         </w:tc>
         <w:tc>
           <w:tcPr>
-            <w:tcW w:w="1418" w:type="dxa"/>
+            <w:tcW w:w="1288" w:type="dxa"/>
             <w:tcBorders>
               <w:left w:val="nil"/>
               <w:bottom w:val="single" w:sz="4" w:space="0" w:color="auto"/>
@@ -13868,7 +13868,7 @@
         </w:tc>
         <w:tc>
           <w:tcPr>
-            <w:tcW w:w="1418" w:type="dxa"/>
+            <w:tcW w:w="1548" w:type="dxa"/>
             <w:tcBorders>
               <w:left w:val="nil"/>
               <w:bottom w:val="single" w:sz="4" w:space="0" w:color="auto"/>
@@ -13894,7 +13894,7 @@
         </w:tc>
         <w:tc>
           <w:tcPr>
-            <w:tcW w:w="1418" w:type="dxa"/>
+            <w:tcW w:w="1288" w:type="dxa"/>
             <w:tcBorders>
               <w:left w:val="nil"/>
               <w:bottom w:val="single" w:sz="4" w:space="0" w:color="auto"/>
@@ -14689,7 +14689,7 @@
         </w:tc>
         <w:tc>
           <w:tcPr>
-            <w:tcW w:w="1418" w:type="dxa"/>
+            <w:tcW w:w="1548" w:type="dxa"/>
             <w:tcBorders>
               <w:left w:val="nil"/>
               <w:bottom w:val="single" w:sz="4" w:space="0" w:color="auto"/>
@@ -14715,7 +14715,7 @@
         </w:tc>
         <w:tc>
           <w:tcPr>
-            <w:tcW w:w="1418" w:type="dxa"/>
+            <w:tcW w:w="1288" w:type="dxa"/>
             <w:tcBorders>
               <w:left w:val="nil"/>
               <w:bottom w:val="single" w:sz="4" w:space="0" w:color="auto"/>
@@ -15510,7 +15510,7 @@
         </w:tc>
         <w:tc>
           <w:tcPr>
-            <w:tcW w:w="1418" w:type="dxa"/>
+            <w:tcW w:w="1548" w:type="dxa"/>
             <w:tcBorders>
               <w:left w:val="nil"/>
               <w:bottom w:val="single" w:sz="4" w:space="0" w:color="auto"/>
@@ -15536,7 +15536,7 @@
         </w:tc>
         <w:tc>
           <w:tcPr>
-            <w:tcW w:w="1418" w:type="dxa"/>
+            <w:tcW w:w="1288" w:type="dxa"/>
             <w:tcBorders>
               <w:left w:val="nil"/>
               <w:bottom w:val="single" w:sz="4" w:space="0" w:color="auto"/>
@@ -16331,7 +16331,7 @@
         </w:tc>
         <w:tc>
           <w:tcPr>
-            <w:tcW w:w="1418" w:type="dxa"/>
+            <w:tcW w:w="1548" w:type="dxa"/>
             <w:tcBorders>
               <w:left w:val="nil"/>
               <w:bottom w:val="single" w:sz="4" w:space="0" w:color="auto"/>
@@ -16357,7 +16357,7 @@
         </w:tc>
         <w:tc>
           <w:tcPr>
-            <w:tcW w:w="1418" w:type="dxa"/>
+            <w:tcW w:w="1288" w:type="dxa"/>
             <w:tcBorders>
               <w:left w:val="nil"/>
               <w:bottom w:val="single" w:sz="4" w:space="0" w:color="auto"/>
@@ -17152,7 +17152,7 @@
         </w:tc>
         <w:tc>
           <w:tcPr>
-            <w:tcW w:w="1418" w:type="dxa"/>
+            <w:tcW w:w="1548" w:type="dxa"/>
             <w:tcBorders>
               <w:left w:val="nil"/>
               <w:bottom w:val="single" w:sz="4" w:space="0" w:color="auto"/>
@@ -17178,7 +17178,7 @@
         </w:tc>
         <w:tc>
           <w:tcPr>
-            <w:tcW w:w="1418" w:type="dxa"/>
+            <w:tcW w:w="1288" w:type="dxa"/>
             <w:tcBorders>
               <w:left w:val="nil"/>
               <w:bottom w:val="single" w:sz="4" w:space="0" w:color="auto"/>
@@ -17973,7 +17973,7 @@
         </w:tc>
         <w:tc>
           <w:tcPr>
-            <w:tcW w:w="1418" w:type="dxa"/>
+            <w:tcW w:w="1548" w:type="dxa"/>
             <w:tcBorders>
               <w:left w:val="nil"/>
               <w:bottom w:val="single" w:sz="4" w:space="0" w:color="auto"/>
@@ -17999,7 +17999,7 @@
         </w:tc>
         <w:tc>
           <w:tcPr>
-            <w:tcW w:w="1418" w:type="dxa"/>
+            <w:tcW w:w="1288" w:type="dxa"/>
             <w:tcBorders>
               <w:left w:val="nil"/>
               <w:bottom w:val="single" w:sz="4" w:space="0" w:color="auto"/>
@@ -18794,7 +18794,7 @@
         </w:tc>
         <w:tc>
           <w:tcPr>
-            <w:tcW w:w="1418" w:type="dxa"/>
+            <w:tcW w:w="1548" w:type="dxa"/>
             <w:tcBorders>
               <w:left w:val="nil"/>
               <w:bottom w:val="single" w:sz="4" w:space="0" w:color="auto"/>
@@ -18820,7 +18820,7 @@
         </w:tc>
         <w:tc>
           <w:tcPr>
-            <w:tcW w:w="1418" w:type="dxa"/>
+            <w:tcW w:w="1288" w:type="dxa"/>
             <w:tcBorders>
               <w:left w:val="nil"/>
               <w:bottom w:val="single" w:sz="4" w:space="0" w:color="auto"/>
@@ -19615,7 +19615,7 @@
         </w:tc>
         <w:tc>
           <w:tcPr>
-            <w:tcW w:w="1418" w:type="dxa"/>
+            <w:tcW w:w="1548" w:type="dxa"/>
             <w:tcBorders>
               <w:left w:val="nil"/>
               <w:bottom w:val="single" w:sz="4" w:space="0" w:color="auto"/>
@@ -19641,7 +19641,7 @@
         </w:tc>
         <w:tc>
           <w:tcPr>
-            <w:tcW w:w="1418" w:type="dxa"/>
+            <w:tcW w:w="1288" w:type="dxa"/>
             <w:tcBorders>
               <w:left w:val="nil"/>
               <w:bottom w:val="single" w:sz="4" w:space="0" w:color="auto"/>
